--- a/manual.docx
+++ b/manual.docx
@@ -49,7 +49,7 @@
                         <pic:cNvPicPr/>
                       </pic:nvPicPr>
                       <pic:blipFill>
-                        <a:blip r:embed="rId6" cstate="print">
+                        <a:blip r:embed="rId7" cstate="print">
                           <a:duotone>
                             <a:schemeClr val="accent1">
                               <a:shade val="45000"/>
@@ -162,6 +162,7 @@
             <w:dataBinding w:prefixMappings="xmlns:ns0='http://purl.org/dc/elements/1.1/' xmlns:ns1='http://schemas.openxmlformats.org/package/2006/metadata/core-properties' " w:xpath="/ns1:coreProperties[1]/ns0:subject[1]" w:storeItemID="{6C3C8BC8-F283-45AE-878A-BAB7291924A1}"/>
             <w:text/>
           </w:sdtPr>
+          <w:sdtEndPr/>
           <w:sdtContent>
             <w:p>
               <w:pPr>
@@ -279,6 +280,7 @@
                                     <w:calendar w:val="gregorian"/>
                                   </w:date>
                                 </w:sdtPr>
+                                <w:sdtEndPr/>
                                 <w:sdtContent>
                                   <w:p>
                                     <w:pPr>
@@ -327,6 +329,7 @@
                                     <w:dataBinding w:prefixMappings="xmlns:ns0='http://schemas.openxmlformats.org/officeDocument/2006/extended-properties' " w:xpath="/ns0:Properties[1]/ns0:Company[1]" w:storeItemID="{6668398D-A668-4E3E-A5EB-62B293D839F1}"/>
                                     <w:text/>
                                   </w:sdtPr>
+                                  <w:sdtEndPr/>
                                   <w:sdtContent>
                                     <w:r>
                                       <w:rPr>
@@ -358,6 +361,7 @@
                                     <w:dataBinding w:prefixMappings="xmlns:ns0='http://schemas.microsoft.com/office/2006/coverPageProps' " w:xpath="/ns0:CoverPageProperties[1]/ns0:CompanyAddress[1]" w:storeItemID="{55AF091B-3C7A-41E3-B477-F2FDAA23CFDA}"/>
                                     <w:text/>
                                   </w:sdtPr>
+                                  <w:sdtEndPr/>
                                   <w:sdtContent>
                                     <w:r>
                                       <w:rPr>
@@ -418,6 +422,7 @@
                               <w:calendar w:val="gregorian"/>
                             </w:date>
                           </w:sdtPr>
+                          <w:sdtEndPr/>
                           <w:sdtContent>
                             <w:p>
                               <w:pPr>
@@ -466,6 +471,7 @@
                               <w:dataBinding w:prefixMappings="xmlns:ns0='http://schemas.openxmlformats.org/officeDocument/2006/extended-properties' " w:xpath="/ns0:Properties[1]/ns0:Company[1]" w:storeItemID="{6668398D-A668-4E3E-A5EB-62B293D839F1}"/>
                               <w:text/>
                             </w:sdtPr>
+                            <w:sdtEndPr/>
                             <w:sdtContent>
                               <w:r>
                                 <w:rPr>
@@ -497,6 +503,7 @@
                               <w:dataBinding w:prefixMappings="xmlns:ns0='http://schemas.microsoft.com/office/2006/coverPageProps' " w:xpath="/ns0:CoverPageProperties[1]/ns0:CompanyAddress[1]" w:storeItemID="{55AF091B-3C7A-41E3-B477-F2FDAA23CFDA}"/>
                               <w:text/>
                             </w:sdtPr>
+                            <w:sdtEndPr/>
                             <w:sdtContent>
                               <w:r>
                                 <w:rPr>
@@ -537,7 +544,7 @@
                         <pic:cNvPicPr/>
                       </pic:nvPicPr>
                       <pic:blipFill>
-                        <a:blip r:embed="rId7" cstate="print">
+                        <a:blip r:embed="rId8" cstate="print">
                           <a:duotone>
                             <a:schemeClr val="accent1">
                               <a:shade val="45000"/>
@@ -639,8 +646,841 @@
         <w:rPr>
           <w:lang w:val="el-GR"/>
         </w:rPr>
-        <w:t xml:space="preserve"> δεν θα λειτουργήσουν).</w:t>
-      </w:r>
+        <w:t xml:space="preserve"> δεν θα λειτουργήσ</w:t>
+      </w:r>
+      <w:r>
+        <w:rPr>
+          <w:lang w:val="el-GR"/>
+        </w:rPr>
+        <w:t>ει</w:t>
+      </w:r>
+      <w:r>
+        <w:rPr>
+          <w:lang w:val="el-GR"/>
+        </w:rPr>
+        <w:t>).</w:t>
+      </w:r>
+      <w:r>
+        <w:rPr>
+          <w:lang w:val="el-GR"/>
+        </w:rPr>
+        <w:t xml:space="preserve"> Πριν τη χρήση της εφαρμογής, ο χρήστης πρέπει να σιγουρευτεί ότι έχει κάνει τα εξής σημαντικά βήματα:</w:t>
+      </w:r>
+    </w:p>
+    <w:p>
+      <w:pPr>
+        <w:pStyle w:val="ListParagraph"/>
+        <w:numPr>
+          <w:ilvl w:val="0"/>
+          <w:numId w:val="1"/>
+        </w:numPr>
+        <w:rPr>
+          <w:lang w:val="el-GR"/>
+        </w:rPr>
+      </w:pPr>
+      <w:r>
+        <w:rPr>
+          <w:b/>
+          <w:bCs/>
+          <w:lang w:val="el-GR"/>
+        </w:rPr>
+        <w:t>Εχει ρυθμιστεί το σωστό μικρόφωνο για χρήση.</w:t>
+      </w:r>
+      <w:r>
+        <w:rPr>
+          <w:lang w:val="el-GR"/>
+        </w:rPr>
+        <w:t xml:space="preserve"> Ο χρήστης πρέπει να πάει στις ρυθμίσεις των </w:t>
+      </w:r>
+      <w:r>
+        <w:t>Windows</w:t>
+      </w:r>
+      <w:r>
+        <w:rPr>
+          <w:lang w:val="el-GR"/>
+        </w:rPr>
+        <w:t xml:space="preserve"> </w:t>
+      </w:r>
+      <w:r>
+        <w:rPr>
+          <w:lang w:val="el-GR"/>
+        </w:rPr>
+        <w:t>και να βάλει ως</w:t>
+      </w:r>
+      <w:r>
+        <w:rPr>
+          <w:lang w:val="el-GR"/>
+        </w:rPr>
+        <w:t xml:space="preserve"> προεπιλεγμένο</w:t>
+      </w:r>
+      <w:r>
+        <w:rPr>
+          <w:lang w:val="el-GR"/>
+        </w:rPr>
+        <w:t xml:space="preserve"> μικρόφωνο αυτό που χρησιμοποιεί συνήθως.</w:t>
+      </w:r>
+    </w:p>
+    <w:p>
+      <w:pPr>
+        <w:pStyle w:val="ListParagraph"/>
+        <w:numPr>
+          <w:ilvl w:val="0"/>
+          <w:numId w:val="1"/>
+        </w:numPr>
+        <w:rPr>
+          <w:lang w:val="el-GR"/>
+        </w:rPr>
+      </w:pPr>
+      <w:r>
+        <w:rPr>
+          <w:b/>
+          <w:bCs/>
+          <w:lang w:val="el-GR"/>
+        </w:rPr>
+        <w:t>Έχουν εγκατασταθεί φωνές στα Αγγλικά.</w:t>
+      </w:r>
+      <w:r>
+        <w:rPr>
+          <w:lang w:val="el-GR"/>
+        </w:rPr>
+        <w:t xml:space="preserve"> Με το άνοιγμα της εφαρμογής, ο χρήστης θα έπρεπε να δει τη φωνή «</w:t>
+      </w:r>
+      <w:r>
+        <w:t>Microsoft</w:t>
+      </w:r>
+      <w:r>
+        <w:rPr>
+          <w:lang w:val="el-GR"/>
+        </w:rPr>
+        <w:t xml:space="preserve"> </w:t>
+      </w:r>
+      <w:r>
+        <w:t>David</w:t>
+      </w:r>
+      <w:r>
+        <w:rPr>
+          <w:lang w:val="el-GR"/>
+        </w:rPr>
+        <w:t>».</w:t>
+      </w:r>
+      <w:r>
+        <w:rPr>
+          <w:lang w:val="el-GR"/>
+        </w:rPr>
+        <w:t xml:space="preserve"> Αν δεν υπάρχει αυτή η επιλογή, τότε θα πρέπει να εγκαταστήσει φωνές </w:t>
+      </w:r>
+      <w:r>
+        <w:t>TTS</w:t>
+      </w:r>
+      <w:r>
+        <w:rPr>
+          <w:lang w:val="el-GR"/>
+        </w:rPr>
+        <w:t xml:space="preserve"> </w:t>
+      </w:r>
+      <w:r>
+        <w:rPr>
+          <w:lang w:val="el-GR"/>
+        </w:rPr>
+        <w:t>στη γλώσσα των Αγγλικών.</w:t>
+      </w:r>
+    </w:p>
+    <w:p>
+      <w:pPr>
+        <w:pStyle w:val="ListParagraph"/>
+        <w:numPr>
+          <w:ilvl w:val="0"/>
+          <w:numId w:val="1"/>
+        </w:numPr>
+        <w:rPr>
+          <w:lang w:val="el-GR"/>
+        </w:rPr>
+      </w:pPr>
+      <w:r>
+        <w:rPr>
+          <w:b/>
+          <w:bCs/>
+          <w:lang w:val="el-GR"/>
+        </w:rPr>
+        <w:t xml:space="preserve">Χρησιμοποιούνται ακουστικά. </w:t>
+      </w:r>
+      <w:r>
+        <w:rPr>
+          <w:lang w:val="el-GR"/>
+        </w:rPr>
+        <w:t>Για την καλύτερη δυνατή αναγνώριση φωνής, συνίσταται η χρήση ακουστικών (και όχι ηχείων).</w:t>
+      </w:r>
+      <w:r>
+        <w:rPr>
+          <w:lang w:val="el-GR"/>
+        </w:rPr>
+        <w:t xml:space="preserve"> Αν ο χρήστης χρησιμοποιεί ηχεία, τότε συνίσταται να χαμηλώσει την ένταση, διότι το </w:t>
+      </w:r>
+      <w:r>
+        <w:t>bot</w:t>
+      </w:r>
+      <w:r>
+        <w:rPr>
+          <w:lang w:val="el-GR"/>
+        </w:rPr>
+        <w:t xml:space="preserve"> </w:t>
+      </w:r>
+      <w:r>
+        <w:rPr>
+          <w:lang w:val="el-GR"/>
+        </w:rPr>
+        <w:t>μπορεί να ακούσει από τα ηχεία την ίδια του τη φωνή.</w:t>
+      </w:r>
+    </w:p>
+    <w:p>
+      <w:pPr>
+        <w:pStyle w:val="ListParagraph"/>
+        <w:numPr>
+          <w:ilvl w:val="0"/>
+          <w:numId w:val="1"/>
+        </w:numPr>
+        <w:rPr>
+          <w:lang w:val="el-GR"/>
+        </w:rPr>
+      </w:pPr>
+      <w:r>
+        <w:rPr>
+          <w:b/>
+          <w:bCs/>
+          <w:lang w:val="el-GR"/>
+        </w:rPr>
+        <w:t xml:space="preserve">Δοκιμή διαφορετικών προφορών στα Αγγλικά. </w:t>
+      </w:r>
+      <w:r>
+        <w:rPr>
+          <w:lang w:val="el-GR"/>
+        </w:rPr>
+        <w:t xml:space="preserve">Η αναγνώριση φωνής μπορεί να μην λειτουργεί 100% σωστά. Δοκιμάστε διάφορες προφορές στα αγγλικά, καθώς το </w:t>
+      </w:r>
+      <w:r>
+        <w:t>bot</w:t>
+      </w:r>
+      <w:r>
+        <w:rPr>
+          <w:lang w:val="el-GR"/>
+        </w:rPr>
+        <w:t xml:space="preserve"> </w:t>
+      </w:r>
+      <w:r>
+        <w:rPr>
+          <w:lang w:val="el-GR"/>
+        </w:rPr>
+        <w:t>μπορεί να μην δουλεύει με την Ελληνική προφορά</w:t>
+      </w:r>
+      <w:r>
+        <w:rPr>
+          <w:lang w:val="el-GR"/>
+        </w:rPr>
+        <w:t>.</w:t>
+      </w:r>
+    </w:p>
+    <w:p>
+      <w:pPr>
+        <w:rPr>
+          <w:lang w:val="el-GR"/>
+        </w:rPr>
+      </w:pPr>
+    </w:p>
+    <w:p>
+      <w:pPr>
+        <w:rPr>
+          <w:lang w:val="el-GR"/>
+        </w:rPr>
+      </w:pPr>
+      <w:r>
+        <w:rPr>
+          <w:lang w:val="el-GR"/>
+        </w:rPr>
+        <w:t>Παρακάτω εξηγούνται οι λέξεις κλειδιά, όπως αυτές θα έπρεπε να ειπωθούν επ’ ακριβώς.</w:t>
+      </w:r>
+    </w:p>
+    <w:p>
+      <w:pPr>
+        <w:rPr>
+          <w:rStyle w:val="SubtleEmphasis"/>
+          <w:i w:val="0"/>
+          <w:iCs w:val="0"/>
+          <w:color w:val="2F5496" w:themeColor="accent1" w:themeShade="BF"/>
+          <w:lang w:val="el-GR"/>
+        </w:rPr>
+      </w:pPr>
+    </w:p>
+    <w:p>
+      <w:pPr>
+        <w:pStyle w:val="Heading1"/>
+        <w:rPr>
+          <w:rStyle w:val="SubtleEmphasis"/>
+          <w:i w:val="0"/>
+          <w:iCs w:val="0"/>
+          <w:color w:val="2F5496" w:themeColor="accent1" w:themeShade="BF"/>
+          <w:lang w:val="el-GR"/>
+        </w:rPr>
+      </w:pPr>
+      <w:r>
+        <w:rPr>
+          <w:rStyle w:val="SubtleEmphasis"/>
+          <w:i w:val="0"/>
+          <w:iCs w:val="0"/>
+          <w:color w:val="2F5496" w:themeColor="accent1" w:themeShade="BF"/>
+          <w:lang w:val="el-GR"/>
+        </w:rPr>
+        <w:t>ΡΥΘΜΙΣΗ ΤΗΣ ΒΟΜΒΑΣ</w:t>
+      </w:r>
+    </w:p>
+    <w:p>
+      <w:pPr>
+        <w:pStyle w:val="Subtitle"/>
+      </w:pPr>
+      <w:r>
+        <w:rPr>
+          <w:lang w:val="el-GR"/>
+        </w:rPr>
+        <w:t xml:space="preserve">ΛΕΞΗ ΚΛΕΙΔΙ: </w:t>
+      </w:r>
+      <w:r>
+        <w:t>“BOMB CHECK”</w:t>
+      </w:r>
+    </w:p>
+    <w:p>
+      <w:pPr>
+        <w:rPr>
+          <w:lang w:val="el-GR"/>
+        </w:rPr>
+      </w:pPr>
+      <w:r>
+        <w:rPr>
+          <w:lang w:val="el-GR"/>
+        </w:rPr>
+        <w:t xml:space="preserve">Για να αφοπλιστεί μία βόμβα, θα πρέπει να ξέρει το </w:t>
+      </w:r>
+      <w:r>
+        <w:t>BOT</w:t>
+      </w:r>
+      <w:r>
+        <w:rPr>
+          <w:lang w:val="el-GR"/>
+        </w:rPr>
+        <w:t xml:space="preserve"> </w:t>
+      </w:r>
+      <w:r>
+        <w:rPr>
+          <w:lang w:val="el-GR"/>
+        </w:rPr>
+        <w:t xml:space="preserve">να ξέρει κάποιες σημαντικές πληροφορίες για </w:t>
+      </w:r>
+      <w:r>
+        <w:rPr>
+          <w:lang w:val="el-GR"/>
+        </w:rPr>
+        <w:t>αυτήν</w:t>
+      </w:r>
+      <w:r>
+        <w:rPr>
+          <w:lang w:val="el-GR"/>
+        </w:rPr>
+        <w:t>.</w:t>
+      </w:r>
+      <w:r>
+        <w:rPr>
+          <w:lang w:val="el-GR"/>
+        </w:rPr>
+        <w:t xml:space="preserve"> Συγκεκριμένα, οι σημαντικότερες πληροφορίες της βόμβας είναι οι εξής:</w:t>
+      </w:r>
+    </w:p>
+    <w:p>
+      <w:pPr>
+        <w:pStyle w:val="ListParagraph"/>
+        <w:numPr>
+          <w:ilvl w:val="0"/>
+          <w:numId w:val="2"/>
+        </w:numPr>
+        <w:rPr>
+          <w:lang w:val="el-GR"/>
+        </w:rPr>
+      </w:pPr>
+      <w:r>
+        <w:rPr>
+          <w:lang w:val="el-GR"/>
+        </w:rPr>
+        <w:t xml:space="preserve">Φωτεινή ένδειξη </w:t>
+      </w:r>
+      <w:r>
+        <w:t>“CAR”.</w:t>
+      </w:r>
+    </w:p>
+    <w:p>
+      <w:pPr>
+        <w:pStyle w:val="ListParagraph"/>
+        <w:numPr>
+          <w:ilvl w:val="0"/>
+          <w:numId w:val="2"/>
+        </w:numPr>
+        <w:rPr>
+          <w:lang w:val="el-GR"/>
+        </w:rPr>
+      </w:pPr>
+      <w:r>
+        <w:rPr>
+          <w:lang w:val="el-GR"/>
+        </w:rPr>
+        <w:t xml:space="preserve">Φωτεινή ένδειξη </w:t>
+      </w:r>
+      <w:r>
+        <w:t>“FRK”.</w:t>
+      </w:r>
+    </w:p>
+    <w:p>
+      <w:pPr>
+        <w:pStyle w:val="ListParagraph"/>
+        <w:numPr>
+          <w:ilvl w:val="0"/>
+          <w:numId w:val="2"/>
+        </w:numPr>
+        <w:rPr>
+          <w:lang w:val="el-GR"/>
+        </w:rPr>
+      </w:pPr>
+      <w:r>
+        <w:rPr>
+          <w:lang w:val="el-GR"/>
+        </w:rPr>
+        <w:t>Παρουσία τουλάχιστον μίας παράλληλης θύρας.</w:t>
+      </w:r>
+    </w:p>
+    <w:p>
+      <w:pPr>
+        <w:pStyle w:val="ListParagraph"/>
+        <w:numPr>
+          <w:ilvl w:val="0"/>
+          <w:numId w:val="2"/>
+        </w:numPr>
+        <w:rPr>
+          <w:lang w:val="el-GR"/>
+        </w:rPr>
+      </w:pPr>
+      <w:r>
+        <w:rPr>
+          <w:lang w:val="el-GR"/>
+        </w:rPr>
+        <w:lastRenderedPageBreak/>
+        <w:t>Παρουσία τουλάχιστον ενός φωνήεντος στον σειριακό αριθμό.</w:t>
+      </w:r>
+    </w:p>
+    <w:p>
+      <w:pPr>
+        <w:pStyle w:val="ListParagraph"/>
+        <w:numPr>
+          <w:ilvl w:val="0"/>
+          <w:numId w:val="2"/>
+        </w:numPr>
+        <w:rPr>
+          <w:lang w:val="el-GR"/>
+        </w:rPr>
+      </w:pPr>
+      <w:r>
+        <w:rPr>
+          <w:lang w:val="el-GR"/>
+        </w:rPr>
+        <w:t>Το τελευταίο ψηφίο του σειριακού (περιττό/άρτιο).</w:t>
+      </w:r>
+    </w:p>
+    <w:p>
+      <w:pPr>
+        <w:pStyle w:val="ListParagraph"/>
+        <w:numPr>
+          <w:ilvl w:val="0"/>
+          <w:numId w:val="2"/>
+        </w:numPr>
+        <w:rPr>
+          <w:lang w:val="el-GR"/>
+        </w:rPr>
+      </w:pPr>
+      <w:r>
+        <w:rPr>
+          <w:lang w:val="el-GR"/>
+        </w:rPr>
+        <w:t>Ο αριθμός των μπαταριών.</w:t>
+      </w:r>
+    </w:p>
+    <w:p>
+      <w:pPr>
+        <w:rPr>
+          <w:b/>
+          <w:bCs/>
+          <w:lang w:val="el-GR"/>
+        </w:rPr>
+      </w:pPr>
+      <w:r>
+        <w:rPr>
+          <w:lang w:val="el-GR"/>
+        </w:rPr>
+        <w:t xml:space="preserve">Όλες οι παραπάνω πληροφορίες είναι πολύ σημαντικές για διάφορα </w:t>
+      </w:r>
+      <w:r>
+        <w:t>modules</w:t>
+      </w:r>
+      <w:r>
+        <w:rPr>
+          <w:lang w:val="el-GR"/>
+        </w:rPr>
+        <w:t xml:space="preserve">. </w:t>
+      </w:r>
+      <w:r>
+        <w:rPr>
+          <w:lang w:val="el-GR"/>
+        </w:rPr>
+        <w:t>Οπότε, θα πρέπει να υπάρχουν οι παραπάνω πληροφορίες οπωσδήποτε.</w:t>
+      </w:r>
+      <w:r>
+        <w:rPr>
+          <w:lang w:val="el-GR"/>
+        </w:rPr>
+        <w:t xml:space="preserve"> </w:t>
+      </w:r>
+      <w:r>
+        <w:rPr>
+          <w:b/>
+          <w:bCs/>
+          <w:lang w:val="el-GR"/>
+        </w:rPr>
+        <w:t>Λέγοντας, λοιπόν, τη λέξη κλειδί «</w:t>
+      </w:r>
+      <w:r>
+        <w:rPr>
+          <w:b/>
+          <w:bCs/>
+        </w:rPr>
+        <w:t>Bomb</w:t>
+      </w:r>
+      <w:r>
+        <w:rPr>
+          <w:b/>
+          <w:bCs/>
+          <w:lang w:val="el-GR"/>
+        </w:rPr>
+        <w:t xml:space="preserve"> </w:t>
+      </w:r>
+      <w:r>
+        <w:rPr>
+          <w:b/>
+          <w:bCs/>
+        </w:rPr>
+        <w:t>Check</w:t>
+      </w:r>
+      <w:r>
+        <w:rPr>
+          <w:b/>
+          <w:bCs/>
+          <w:lang w:val="el-GR"/>
+        </w:rPr>
+        <w:t xml:space="preserve">», το </w:t>
+      </w:r>
+      <w:r>
+        <w:rPr>
+          <w:b/>
+          <w:bCs/>
+        </w:rPr>
+        <w:t>BOT</w:t>
+      </w:r>
+      <w:r>
+        <w:rPr>
+          <w:b/>
+          <w:bCs/>
+          <w:lang w:val="el-GR"/>
+        </w:rPr>
+        <w:t xml:space="preserve"> </w:t>
+      </w:r>
+      <w:r>
+        <w:rPr>
+          <w:b/>
+          <w:bCs/>
+          <w:lang w:val="el-GR"/>
+        </w:rPr>
+        <w:t>θα περιμένει να ακούσει τις έξι παρακάτω εντολές, ώστε να υπάρχουν οι σωστές πληροφορίες για τη βόμβα.</w:t>
+      </w:r>
+    </w:p>
+    <w:p>
+      <w:pPr>
+        <w:pStyle w:val="ListParagraph"/>
+        <w:numPr>
+          <w:ilvl w:val="0"/>
+          <w:numId w:val="3"/>
+        </w:numPr>
+      </w:pPr>
+      <w:r>
+        <w:t>Car &lt;</w:t>
+      </w:r>
+      <w:proofErr w:type="spellStart"/>
+      <w:r>
+        <w:t>yes|no</w:t>
+      </w:r>
+      <w:proofErr w:type="spellEnd"/>
+      <w:r>
+        <w:t xml:space="preserve">&gt; </w:t>
+      </w:r>
+      <w:r>
+        <w:rPr>
+          <w:lang w:val="el-GR"/>
+        </w:rPr>
+        <w:t>ή</w:t>
+      </w:r>
+      <w:r>
+        <w:t xml:space="preserve"> </w:t>
+      </w:r>
+      <w:r>
+        <w:t>&lt;</w:t>
+      </w:r>
+      <w:proofErr w:type="spellStart"/>
+      <w:r>
+        <w:t>true|false</w:t>
+      </w:r>
+      <w:proofErr w:type="spellEnd"/>
+      <w:r>
+        <w:t>&gt;.</w:t>
+      </w:r>
+    </w:p>
+    <w:p>
+      <w:pPr>
+        <w:pStyle w:val="ListParagraph"/>
+        <w:numPr>
+          <w:ilvl w:val="0"/>
+          <w:numId w:val="3"/>
+        </w:numPr>
+      </w:pPr>
+      <w:r>
+        <w:t>Freak &lt;</w:t>
+      </w:r>
+      <w:proofErr w:type="spellStart"/>
+      <w:r>
+        <w:t>yes|no</w:t>
+      </w:r>
+      <w:proofErr w:type="spellEnd"/>
+      <w:r>
+        <w:t xml:space="preserve">&gt; </w:t>
+      </w:r>
+      <w:r>
+        <w:rPr>
+          <w:lang w:val="el-GR"/>
+        </w:rPr>
+        <w:t>ή</w:t>
+      </w:r>
+      <w:r>
+        <w:t xml:space="preserve"> &lt;</w:t>
+      </w:r>
+      <w:proofErr w:type="spellStart"/>
+      <w:r>
+        <w:t>true|false</w:t>
+      </w:r>
+      <w:proofErr w:type="spellEnd"/>
+      <w:r>
+        <w:t>&gt;.</w:t>
+      </w:r>
+    </w:p>
+    <w:p>
+      <w:pPr>
+        <w:pStyle w:val="ListParagraph"/>
+        <w:numPr>
+          <w:ilvl w:val="0"/>
+          <w:numId w:val="3"/>
+        </w:numPr>
+      </w:pPr>
+      <w:r>
+        <w:t xml:space="preserve">Port </w:t>
+      </w:r>
+      <w:r>
+        <w:t>&lt;</w:t>
+      </w:r>
+      <w:proofErr w:type="spellStart"/>
+      <w:r>
+        <w:t>yes|no</w:t>
+      </w:r>
+      <w:proofErr w:type="spellEnd"/>
+      <w:r>
+        <w:t xml:space="preserve">&gt; </w:t>
+      </w:r>
+      <w:r>
+        <w:rPr>
+          <w:lang w:val="el-GR"/>
+        </w:rPr>
+        <w:t>ή</w:t>
+      </w:r>
+      <w:r>
+        <w:t xml:space="preserve"> &lt;</w:t>
+      </w:r>
+      <w:proofErr w:type="spellStart"/>
+      <w:r>
+        <w:t>true|false</w:t>
+      </w:r>
+      <w:proofErr w:type="spellEnd"/>
+      <w:r>
+        <w:t>&gt;</w:t>
+      </w:r>
+      <w:r>
+        <w:t>.</w:t>
+      </w:r>
+    </w:p>
+    <w:p>
+      <w:pPr>
+        <w:pStyle w:val="ListParagraph"/>
+        <w:numPr>
+          <w:ilvl w:val="0"/>
+          <w:numId w:val="3"/>
+        </w:numPr>
+      </w:pPr>
+      <w:r>
+        <w:t xml:space="preserve">Vowel </w:t>
+      </w:r>
+      <w:r>
+        <w:t>&lt;</w:t>
+      </w:r>
+      <w:proofErr w:type="spellStart"/>
+      <w:r>
+        <w:t>yes|no</w:t>
+      </w:r>
+      <w:proofErr w:type="spellEnd"/>
+      <w:r>
+        <w:t xml:space="preserve">&gt; </w:t>
+      </w:r>
+      <w:r>
+        <w:rPr>
+          <w:lang w:val="el-GR"/>
+        </w:rPr>
+        <w:t>ή</w:t>
+      </w:r>
+      <w:r>
+        <w:t xml:space="preserve"> &lt;</w:t>
+      </w:r>
+      <w:proofErr w:type="spellStart"/>
+      <w:r>
+        <w:t>true|false</w:t>
+      </w:r>
+      <w:proofErr w:type="spellEnd"/>
+      <w:r>
+        <w:t>&gt;</w:t>
+      </w:r>
+      <w:r>
+        <w:t>.</w:t>
+      </w:r>
+    </w:p>
+    <w:p>
+      <w:pPr>
+        <w:pStyle w:val="ListParagraph"/>
+        <w:numPr>
+          <w:ilvl w:val="0"/>
+          <w:numId w:val="3"/>
+        </w:numPr>
+      </w:pPr>
+      <w:r>
+        <w:t>Digit &lt;</w:t>
+      </w:r>
+      <w:proofErr w:type="spellStart"/>
+      <w:r>
+        <w:t>odd|even</w:t>
+      </w:r>
+      <w:proofErr w:type="spellEnd"/>
+      <w:r>
+        <w:t>&gt;.</w:t>
+      </w:r>
+    </w:p>
+    <w:p>
+      <w:pPr>
+        <w:pStyle w:val="ListParagraph"/>
+        <w:numPr>
+          <w:ilvl w:val="0"/>
+          <w:numId w:val="3"/>
+        </w:numPr>
+      </w:pPr>
+      <w:r>
+        <w:t xml:space="preserve">Batteries &lt;0-6&gt; </w:t>
+      </w:r>
+      <w:r>
+        <w:rPr>
+          <w:lang w:val="el-GR"/>
+        </w:rPr>
+        <w:t>ή</w:t>
+      </w:r>
+      <w:r>
+        <w:t xml:space="preserve"> &lt;</w:t>
+      </w:r>
+      <w:r>
+        <w:t xml:space="preserve">more than two&gt; </w:t>
+      </w:r>
+      <w:r>
+        <w:rPr>
+          <w:lang w:val="el-GR"/>
+        </w:rPr>
+        <w:t>ή</w:t>
+      </w:r>
+      <w:r>
+        <w:t xml:space="preserve"> </w:t>
+      </w:r>
+      <w:r>
+        <w:t>&lt;none&gt;.</w:t>
+      </w:r>
+    </w:p>
+    <w:p>
+      <w:pPr>
+        <w:rPr>
+          <w:lang w:val="el-GR"/>
+        </w:rPr>
+      </w:pPr>
+      <w:r>
+        <w:rPr>
+          <w:lang w:val="el-GR"/>
+        </w:rPr>
+        <w:t xml:space="preserve">Απ’ την άλλη, για να </w:t>
+      </w:r>
+      <w:r>
+        <w:rPr>
+          <w:lang w:val="el-GR"/>
+        </w:rPr>
+        <w:t>σωθεί χρόνος, μπορεί να πατηθεί το κουμπί «</w:t>
+      </w:r>
+      <w:r>
+        <w:t>Random</w:t>
+      </w:r>
+      <w:r>
+        <w:rPr>
+          <w:lang w:val="el-GR"/>
+        </w:rPr>
+        <w:t xml:space="preserve"> </w:t>
+      </w:r>
+      <w:r>
+        <w:t>Bomb</w:t>
+      </w:r>
+      <w:r>
+        <w:rPr>
+          <w:lang w:val="el-GR"/>
+        </w:rPr>
+        <w:t xml:space="preserve">», ώστε να δοθούν τυχαίες πληροφορίες στο </w:t>
+      </w:r>
+      <w:r>
+        <w:t>BOT</w:t>
+      </w:r>
+      <w:r>
+        <w:rPr>
+          <w:lang w:val="el-GR"/>
+        </w:rPr>
+        <w:t>.</w:t>
+      </w:r>
+      <w:r>
+        <w:rPr>
+          <w:lang w:val="el-GR"/>
+        </w:rPr>
+        <w:t xml:space="preserve"> </w:t>
+      </w:r>
+    </w:p>
+    <w:p>
+      <w:pPr>
+        <w:rPr>
+          <w:lang w:val="el-GR"/>
+        </w:rPr>
+      </w:pPr>
     </w:p>
     <w:sectPr>
       <w:pgSz w:w="12240" w:h="15840"/>
@@ -652,6 +1492,305 @@
     </w:sectPr>
   </w:body>
 </w:document>
+</file>
+
+<file path=word/numbering.xml><?xml version="1.0" encoding="utf-8"?>
+<w:numbering xmlns:wpc="http://schemas.microsoft.com/office/word/2010/wordprocessingCanvas" xmlns:cx="http://schemas.microsoft.com/office/drawing/2014/chartex" xmlns:cx1="http://schemas.microsoft.com/office/drawing/2015/9/8/chartex" xmlns:cx2="http://schemas.microsoft.com/office/drawing/2015/10/21/chartex" xmlns:cx3="http://schemas.microsoft.com/office/drawing/2016/5/9/chartex" xmlns:cx4="http://schemas.microsoft.com/office/drawing/2016/5/10/chartex" xmlns:cx5="http://schemas.microsoft.com/office/drawing/2016/5/11/chartex" xmlns:cx6="http://schemas.microsoft.com/office/drawing/2016/5/12/chartex" xmlns:cx7="http://schemas.microsoft.com/office/drawing/2016/5/13/chartex" xmlns:cx8="http://schemas.microsoft.com/office/drawing/2016/5/14/chartex" xmlns:mc="http://schemas.openxmlformats.org/markup-compatibility/2006" xmlns:aink="http://schemas.microsoft.com/office/drawing/2016/ink" xmlns:am3d="http://schemas.microsoft.com/office/drawing/2017/model3d" xmlns:o="urn:schemas-microsoft-com:office:office" xmlns:oel="http://schemas.microsoft.com/office/2019/extlst" xmlns:r="http://schemas.openxmlformats.org/officeDocument/2006/relationships" xmlns:m="http://schemas.openxmlformats.org/officeDocument/2006/math" xmlns:v="urn:schemas-microsoft-com:vml" xmlns:wp14="http://schemas.microsoft.com/office/word/2010/wordprocessingDrawing" xmlns:wp="http://schemas.openxmlformats.org/drawingml/2006/wordprocessingDrawing" xmlns:w10="urn:schemas-microsoft-com:office:word" xmlns:w="http://schemas.openxmlformats.org/wordprocessingml/2006/main" xmlns:w14="http://schemas.microsoft.com/office/word/2010/wordml" xmlns:w15="http://schemas.microsoft.com/office/word/2012/wordml" xmlns:w16cex="http://schemas.microsoft.com/office/word/2018/wordml/cex" xmlns:w16cid="http://schemas.microsoft.com/office/word/2016/wordml/cid" xmlns:w16="http://schemas.microsoft.com/office/word/2018/wordml" xmlns:w16sdtdh="http://schemas.microsoft.com/office/word/2020/wordml/sdtdatahash" xmlns:w16se="http://schemas.microsoft.com/office/word/2015/wordml/symex" xmlns:wpg="http://schemas.microsoft.com/office/word/2010/wordprocessingGroup" xmlns:wpi="http://schemas.microsoft.com/office/word/2010/wordprocessingInk" xmlns:wne="http://schemas.microsoft.com/office/word/2006/wordml" xmlns:wps="http://schemas.microsoft.com/office/word/2010/wordprocessingShape" mc:Ignorable="w14 w15 w16se w16cid w16 w16cex w16sdtdh wp14">
+  <w:abstractNum w:abstractNumId="0" w15:restartNumberingAfterBreak="0">
+    <w:nsid w:val="040E415E"/>
+    <w:multiLevelType w:val="hybridMultilevel"/>
+    <w:tmpl w:val="EC0A0100"/>
+    <w:lvl w:ilvl="0" w:tplc="0409000F">
+      <w:start w:val="1"/>
+      <w:numFmt w:val="decimal"/>
+      <w:lvlText w:val="%1."/>
+      <w:lvlJc w:val="left"/>
+      <w:pPr>
+        <w:ind w:left="720" w:hanging="360"/>
+      </w:pPr>
+    </w:lvl>
+    <w:lvl w:ilvl="1" w:tplc="04090019" w:tentative="1">
+      <w:start w:val="1"/>
+      <w:numFmt w:val="lowerLetter"/>
+      <w:lvlText w:val="%2."/>
+      <w:lvlJc w:val="left"/>
+      <w:pPr>
+        <w:ind w:left="1440" w:hanging="360"/>
+      </w:pPr>
+    </w:lvl>
+    <w:lvl w:ilvl="2" w:tplc="0409001B" w:tentative="1">
+      <w:start w:val="1"/>
+      <w:numFmt w:val="lowerRoman"/>
+      <w:lvlText w:val="%3."/>
+      <w:lvlJc w:val="right"/>
+      <w:pPr>
+        <w:ind w:left="2160" w:hanging="180"/>
+      </w:pPr>
+    </w:lvl>
+    <w:lvl w:ilvl="3" w:tplc="0409000F" w:tentative="1">
+      <w:start w:val="1"/>
+      <w:numFmt w:val="decimal"/>
+      <w:lvlText w:val="%4."/>
+      <w:lvlJc w:val="left"/>
+      <w:pPr>
+        <w:ind w:left="2880" w:hanging="360"/>
+      </w:pPr>
+    </w:lvl>
+    <w:lvl w:ilvl="4" w:tplc="04090019" w:tentative="1">
+      <w:start w:val="1"/>
+      <w:numFmt w:val="lowerLetter"/>
+      <w:lvlText w:val="%5."/>
+      <w:lvlJc w:val="left"/>
+      <w:pPr>
+        <w:ind w:left="3600" w:hanging="360"/>
+      </w:pPr>
+    </w:lvl>
+    <w:lvl w:ilvl="5" w:tplc="0409001B" w:tentative="1">
+      <w:start w:val="1"/>
+      <w:numFmt w:val="lowerRoman"/>
+      <w:lvlText w:val="%6."/>
+      <w:lvlJc w:val="right"/>
+      <w:pPr>
+        <w:ind w:left="4320" w:hanging="180"/>
+      </w:pPr>
+    </w:lvl>
+    <w:lvl w:ilvl="6" w:tplc="0409000F" w:tentative="1">
+      <w:start w:val="1"/>
+      <w:numFmt w:val="decimal"/>
+      <w:lvlText w:val="%7."/>
+      <w:lvlJc w:val="left"/>
+      <w:pPr>
+        <w:ind w:left="5040" w:hanging="360"/>
+      </w:pPr>
+    </w:lvl>
+    <w:lvl w:ilvl="7" w:tplc="04090019" w:tentative="1">
+      <w:start w:val="1"/>
+      <w:numFmt w:val="lowerLetter"/>
+      <w:lvlText w:val="%8."/>
+      <w:lvlJc w:val="left"/>
+      <w:pPr>
+        <w:ind w:left="5760" w:hanging="360"/>
+      </w:pPr>
+    </w:lvl>
+    <w:lvl w:ilvl="8" w:tplc="0409001B" w:tentative="1">
+      <w:start w:val="1"/>
+      <w:numFmt w:val="lowerRoman"/>
+      <w:lvlText w:val="%9."/>
+      <w:lvlJc w:val="right"/>
+      <w:pPr>
+        <w:ind w:left="6480" w:hanging="180"/>
+      </w:pPr>
+    </w:lvl>
+  </w:abstractNum>
+  <w:abstractNum w:abstractNumId="1" w15:restartNumberingAfterBreak="0">
+    <w:nsid w:val="7C702F61"/>
+    <w:multiLevelType w:val="hybridMultilevel"/>
+    <w:tmpl w:val="AE58E9C6"/>
+    <w:lvl w:ilvl="0" w:tplc="04090001">
+      <w:start w:val="1"/>
+      <w:numFmt w:val="bullet"/>
+      <w:lvlText w:val=""/>
+      <w:lvlJc w:val="left"/>
+      <w:pPr>
+        <w:ind w:left="720" w:hanging="360"/>
+      </w:pPr>
+      <w:rPr>
+        <w:rFonts w:ascii="Symbol" w:hAnsi="Symbol" w:hint="default"/>
+      </w:rPr>
+    </w:lvl>
+    <w:lvl w:ilvl="1" w:tplc="04090003" w:tentative="1">
+      <w:start w:val="1"/>
+      <w:numFmt w:val="bullet"/>
+      <w:lvlText w:val="o"/>
+      <w:lvlJc w:val="left"/>
+      <w:pPr>
+        <w:ind w:left="1440" w:hanging="360"/>
+      </w:pPr>
+      <w:rPr>
+        <w:rFonts w:ascii="Courier New" w:hAnsi="Courier New" w:cs="Courier New" w:hint="default"/>
+      </w:rPr>
+    </w:lvl>
+    <w:lvl w:ilvl="2" w:tplc="04090005" w:tentative="1">
+      <w:start w:val="1"/>
+      <w:numFmt w:val="bullet"/>
+      <w:lvlText w:val=""/>
+      <w:lvlJc w:val="left"/>
+      <w:pPr>
+        <w:ind w:left="2160" w:hanging="360"/>
+      </w:pPr>
+      <w:rPr>
+        <w:rFonts w:ascii="Wingdings" w:hAnsi="Wingdings" w:hint="default"/>
+      </w:rPr>
+    </w:lvl>
+    <w:lvl w:ilvl="3" w:tplc="04090001" w:tentative="1">
+      <w:start w:val="1"/>
+      <w:numFmt w:val="bullet"/>
+      <w:lvlText w:val=""/>
+      <w:lvlJc w:val="left"/>
+      <w:pPr>
+        <w:ind w:left="2880" w:hanging="360"/>
+      </w:pPr>
+      <w:rPr>
+        <w:rFonts w:ascii="Symbol" w:hAnsi="Symbol" w:hint="default"/>
+      </w:rPr>
+    </w:lvl>
+    <w:lvl w:ilvl="4" w:tplc="04090003" w:tentative="1">
+      <w:start w:val="1"/>
+      <w:numFmt w:val="bullet"/>
+      <w:lvlText w:val="o"/>
+      <w:lvlJc w:val="left"/>
+      <w:pPr>
+        <w:ind w:left="3600" w:hanging="360"/>
+      </w:pPr>
+      <w:rPr>
+        <w:rFonts w:ascii="Courier New" w:hAnsi="Courier New" w:cs="Courier New" w:hint="default"/>
+      </w:rPr>
+    </w:lvl>
+    <w:lvl w:ilvl="5" w:tplc="04090005" w:tentative="1">
+      <w:start w:val="1"/>
+      <w:numFmt w:val="bullet"/>
+      <w:lvlText w:val=""/>
+      <w:lvlJc w:val="left"/>
+      <w:pPr>
+        <w:ind w:left="4320" w:hanging="360"/>
+      </w:pPr>
+      <w:rPr>
+        <w:rFonts w:ascii="Wingdings" w:hAnsi="Wingdings" w:hint="default"/>
+      </w:rPr>
+    </w:lvl>
+    <w:lvl w:ilvl="6" w:tplc="04090001" w:tentative="1">
+      <w:start w:val="1"/>
+      <w:numFmt w:val="bullet"/>
+      <w:lvlText w:val=""/>
+      <w:lvlJc w:val="left"/>
+      <w:pPr>
+        <w:ind w:left="5040" w:hanging="360"/>
+      </w:pPr>
+      <w:rPr>
+        <w:rFonts w:ascii="Symbol" w:hAnsi="Symbol" w:hint="default"/>
+      </w:rPr>
+    </w:lvl>
+    <w:lvl w:ilvl="7" w:tplc="04090003" w:tentative="1">
+      <w:start w:val="1"/>
+      <w:numFmt w:val="bullet"/>
+      <w:lvlText w:val="o"/>
+      <w:lvlJc w:val="left"/>
+      <w:pPr>
+        <w:ind w:left="5760" w:hanging="360"/>
+      </w:pPr>
+      <w:rPr>
+        <w:rFonts w:ascii="Courier New" w:hAnsi="Courier New" w:cs="Courier New" w:hint="default"/>
+      </w:rPr>
+    </w:lvl>
+    <w:lvl w:ilvl="8" w:tplc="04090005" w:tentative="1">
+      <w:start w:val="1"/>
+      <w:numFmt w:val="bullet"/>
+      <w:lvlText w:val=""/>
+      <w:lvlJc w:val="left"/>
+      <w:pPr>
+        <w:ind w:left="6480" w:hanging="360"/>
+      </w:pPr>
+      <w:rPr>
+        <w:rFonts w:ascii="Wingdings" w:hAnsi="Wingdings" w:hint="default"/>
+      </w:rPr>
+    </w:lvl>
+  </w:abstractNum>
+  <w:abstractNum w:abstractNumId="2" w15:restartNumberingAfterBreak="0">
+    <w:nsid w:val="7ECA5A7D"/>
+    <w:multiLevelType w:val="hybridMultilevel"/>
+    <w:tmpl w:val="92F4FCCE"/>
+    <w:lvl w:ilvl="0" w:tplc="0409000F">
+      <w:start w:val="1"/>
+      <w:numFmt w:val="decimal"/>
+      <w:lvlText w:val="%1."/>
+      <w:lvlJc w:val="left"/>
+      <w:pPr>
+        <w:ind w:left="720" w:hanging="360"/>
+      </w:pPr>
+    </w:lvl>
+    <w:lvl w:ilvl="1" w:tplc="04090019" w:tentative="1">
+      <w:start w:val="1"/>
+      <w:numFmt w:val="lowerLetter"/>
+      <w:lvlText w:val="%2."/>
+      <w:lvlJc w:val="left"/>
+      <w:pPr>
+        <w:ind w:left="1440" w:hanging="360"/>
+      </w:pPr>
+    </w:lvl>
+    <w:lvl w:ilvl="2" w:tplc="0409001B" w:tentative="1">
+      <w:start w:val="1"/>
+      <w:numFmt w:val="lowerRoman"/>
+      <w:lvlText w:val="%3."/>
+      <w:lvlJc w:val="right"/>
+      <w:pPr>
+        <w:ind w:left="2160" w:hanging="180"/>
+      </w:pPr>
+    </w:lvl>
+    <w:lvl w:ilvl="3" w:tplc="0409000F" w:tentative="1">
+      <w:start w:val="1"/>
+      <w:numFmt w:val="decimal"/>
+      <w:lvlText w:val="%4."/>
+      <w:lvlJc w:val="left"/>
+      <w:pPr>
+        <w:ind w:left="2880" w:hanging="360"/>
+      </w:pPr>
+    </w:lvl>
+    <w:lvl w:ilvl="4" w:tplc="04090019" w:tentative="1">
+      <w:start w:val="1"/>
+      <w:numFmt w:val="lowerLetter"/>
+      <w:lvlText w:val="%5."/>
+      <w:lvlJc w:val="left"/>
+      <w:pPr>
+        <w:ind w:left="3600" w:hanging="360"/>
+      </w:pPr>
+    </w:lvl>
+    <w:lvl w:ilvl="5" w:tplc="0409001B" w:tentative="1">
+      <w:start w:val="1"/>
+      <w:numFmt w:val="lowerRoman"/>
+      <w:lvlText w:val="%6."/>
+      <w:lvlJc w:val="right"/>
+      <w:pPr>
+        <w:ind w:left="4320" w:hanging="180"/>
+      </w:pPr>
+    </w:lvl>
+    <w:lvl w:ilvl="6" w:tplc="0409000F" w:tentative="1">
+      <w:start w:val="1"/>
+      <w:numFmt w:val="decimal"/>
+      <w:lvlText w:val="%7."/>
+      <w:lvlJc w:val="left"/>
+      <w:pPr>
+        <w:ind w:left="5040" w:hanging="360"/>
+      </w:pPr>
+    </w:lvl>
+    <w:lvl w:ilvl="7" w:tplc="04090019" w:tentative="1">
+      <w:start w:val="1"/>
+      <w:numFmt w:val="lowerLetter"/>
+      <w:lvlText w:val="%8."/>
+      <w:lvlJc w:val="left"/>
+      <w:pPr>
+        <w:ind w:left="5760" w:hanging="360"/>
+      </w:pPr>
+    </w:lvl>
+    <w:lvl w:ilvl="8" w:tplc="0409001B" w:tentative="1">
+      <w:start w:val="1"/>
+      <w:numFmt w:val="lowerRoman"/>
+      <w:lvlText w:val="%9."/>
+      <w:lvlJc w:val="right"/>
+      <w:pPr>
+        <w:ind w:left="6480" w:hanging="180"/>
+      </w:pPr>
+    </w:lvl>
+  </w:abstractNum>
+  <w:num w:numId="1" w16cid:durableId="1212570639">
+    <w:abstractNumId w:val="1"/>
+  </w:num>
+  <w:num w:numId="2" w16cid:durableId="148257068">
+    <w:abstractNumId w:val="0"/>
+  </w:num>
+  <w:num w:numId="3" w16cid:durableId="1381594419">
+    <w:abstractNumId w:val="2"/>
+  </w:num>
+</w:numbering>
 </file>
 
 <file path=word/styles.xml><?xml version="1.0" encoding="utf-8"?>
@@ -1681,6 +2820,17 @@
       <w:outlineLvl w:val="9"/>
     </w:pPr>
   </w:style>
+  <w:style w:type="paragraph" w:styleId="ListParagraph">
+    <w:name w:val="List Paragraph"/>
+    <w:basedOn w:val="Normal"/>
+    <w:uiPriority w:val="34"/>
+    <w:qFormat/>
+    <w:rsid w:val="00790356"/>
+    <w:pPr>
+      <w:ind w:left="720"/>
+      <w:contextualSpacing/>
+    </w:pPr>
+  </w:style>
 </w:styles>
 </file>
 
@@ -1757,19 +2907,40 @@
 
 <file path=word/glossary/fontTable.xml><?xml version="1.0" encoding="utf-8"?>
 <w:fonts xmlns:mc="http://schemas.openxmlformats.org/markup-compatibility/2006" xmlns:r="http://schemas.openxmlformats.org/officeDocument/2006/relationships" xmlns:w="http://schemas.openxmlformats.org/wordprocessingml/2006/main" xmlns:w14="http://schemas.microsoft.com/office/word/2010/wordml" xmlns:w15="http://schemas.microsoft.com/office/word/2012/wordml" xmlns:w16cex="http://schemas.microsoft.com/office/word/2018/wordml/cex" xmlns:w16cid="http://schemas.microsoft.com/office/word/2016/wordml/cid" xmlns:w16="http://schemas.microsoft.com/office/word/2018/wordml" xmlns:w16sdtdh="http://schemas.microsoft.com/office/word/2020/wordml/sdtdatahash" xmlns:w16se="http://schemas.microsoft.com/office/word/2015/wordml/symex" mc:Ignorable="w14 w15 w16se w16cid w16 w16cex w16sdtdh">
+  <w:font w:name="Times New Roman">
+    <w:panose1 w:val="02020603050405020304"/>
+    <w:charset w:val="00"/>
+    <w:family w:val="roman"/>
+    <w:pitch w:val="variable"/>
+    <w:sig w:usb0="E0002EFF" w:usb1="C000785B" w:usb2="00000009" w:usb3="00000000" w:csb0="000001FF" w:csb1="00000000"/>
+  </w:font>
+  <w:font w:name="Symbol">
+    <w:panose1 w:val="05050102010706020507"/>
+    <w:charset w:val="02"/>
+    <w:family w:val="roman"/>
+    <w:pitch w:val="variable"/>
+    <w:sig w:usb0="00000000" w:usb1="10000000" w:usb2="00000000" w:usb3="00000000" w:csb0="80000000" w:csb1="00000000"/>
+  </w:font>
+  <w:font w:name="Courier New">
+    <w:panose1 w:val="02070309020205020404"/>
+    <w:charset w:val="00"/>
+    <w:family w:val="modern"/>
+    <w:pitch w:val="fixed"/>
+    <w:sig w:usb0="E0002EFF" w:usb1="C0007843" w:usb2="00000009" w:usb3="00000000" w:csb0="000001FF" w:csb1="00000000"/>
+  </w:font>
+  <w:font w:name="Wingdings">
+    <w:panose1 w:val="05000000000000000000"/>
+    <w:charset w:val="02"/>
+    <w:family w:val="auto"/>
+    <w:pitch w:val="variable"/>
+    <w:sig w:usb0="00000000" w:usb1="10000000" w:usb2="00000000" w:usb3="00000000" w:csb0="80000000" w:csb1="00000000"/>
+  </w:font>
   <w:font w:name="Segoe UI Semibold">
     <w:panose1 w:val="020B0702040204020203"/>
     <w:charset w:val="00"/>
     <w:family w:val="swiss"/>
     <w:pitch w:val="variable"/>
     <w:sig w:usb0="E4002EFF" w:usb1="C000E47F" w:usb2="00000009" w:usb3="00000000" w:csb0="000001FF" w:csb1="00000000"/>
-  </w:font>
-  <w:font w:name="Times New Roman">
-    <w:panose1 w:val="02020603050405020304"/>
-    <w:charset w:val="00"/>
-    <w:family w:val="roman"/>
-    <w:pitch w:val="variable"/>
-    <w:sig w:usb0="E0002EFF" w:usb1="C000785B" w:usb2="00000009" w:usb3="00000000" w:csb0="000001FF" w:csb1="00000000"/>
   </w:font>
   <w:font w:name="Georgia">
     <w:panose1 w:val="02040502050405020303"/>
@@ -1811,8 +2982,11 @@
   </w:compat>
   <w:rsids>
     <w:rsidRoot w:val="002F7C40"/>
-    <w:rsid w:val="0007491F"/>
     <w:rsid w:val="002F7C40"/>
+    <w:rsid w:val="00382633"/>
+    <w:rsid w:val="00844A9E"/>
+    <w:rsid w:val="00E008FB"/>
+    <w:rsid w:val="00E5294B"/>
   </w:rsids>
   <m:mathPr>
     <m:mathFont m:val="Cambria Math"/>

--- a/manual.docx
+++ b/manual.docx
@@ -934,16 +934,16 @@
     </w:p>
     <w:p>
       <w:pPr>
-        <w:pStyle w:val="Subtitle"/>
-      </w:pPr>
-      <w:r>
-        <w:rPr>
-          <w:lang w:val="el-GR"/>
-        </w:rPr>
-        <w:t xml:space="preserve">ΛΕΞΗ ΚΛΕΙΔΙ: </w:t>
-      </w:r>
-      <w:r>
-        <w:t>“BOMB CHECK”</w:t>
+        <w:pStyle w:val="IntenseQuote"/>
+        <w:rPr>
+          <w:rStyle w:val="Strong"/>
+        </w:rPr>
+      </w:pPr>
+      <w:r>
+        <w:rPr>
+          <w:rStyle w:val="Strong"/>
+        </w:rPr>
+        <w:t>ΛΕΞΗ ΚΛΕΙΔΙ: “BOMB CHECK”</w:t>
       </w:r>
     </w:p>
     <w:p>
@@ -1290,10 +1290,7 @@
         </w:numPr>
       </w:pPr>
       <w:r>
-        <w:t xml:space="preserve">Port </w:t>
-      </w:r>
-      <w:r>
-        <w:t>&lt;</w:t>
+        <w:t>Port &lt;</w:t>
       </w:r>
       <w:proofErr w:type="spellStart"/>
       <w:r>
@@ -1318,10 +1315,7 @@
       </w:r>
       <w:proofErr w:type="spellEnd"/>
       <w:r>
-        <w:t>&gt;</w:t>
-      </w:r>
-      <w:r>
-        <w:t>.</w:t>
+        <w:t>&gt;.</w:t>
       </w:r>
     </w:p>
     <w:p>
@@ -1333,10 +1327,7 @@
         </w:numPr>
       </w:pPr>
       <w:r>
-        <w:t xml:space="preserve">Vowel </w:t>
-      </w:r>
-      <w:r>
-        <w:t>&lt;</w:t>
+        <w:t>Vowel &lt;</w:t>
       </w:r>
       <w:proofErr w:type="spellStart"/>
       <w:r>
@@ -1361,10 +1352,7 @@
       </w:r>
       <w:proofErr w:type="spellEnd"/>
       <w:r>
-        <w:t>&gt;</w:t>
-      </w:r>
-      <w:r>
-        <w:t>.</w:t>
+        <w:t>&gt;.</w:t>
       </w:r>
     </w:p>
     <w:p>
@@ -1473,6 +1461,193 @@
           <w:lang w:val="el-GR"/>
         </w:rPr>
         <w:t xml:space="preserve"> </w:t>
+      </w:r>
+      <w:r>
+        <w:rPr>
+          <w:lang w:val="el-GR"/>
+        </w:rPr>
+        <w:t xml:space="preserve">Θα φανεί χρήσιμο αυτό το κουμπί, όταν η βόμβα δεν έχει </w:t>
+      </w:r>
+      <w:r>
+        <w:t>modules</w:t>
+      </w:r>
+      <w:r>
+        <w:rPr>
+          <w:lang w:val="el-GR"/>
+        </w:rPr>
+        <w:t xml:space="preserve"> </w:t>
+      </w:r>
+      <w:r>
+        <w:rPr>
+          <w:lang w:val="el-GR"/>
+        </w:rPr>
+        <w:t xml:space="preserve">που χρειάζονται τις παραπάνω πληροφορίες (π.χ. το </w:t>
+      </w:r>
+      <w:r>
+        <w:t>Keypad</w:t>
+      </w:r>
+      <w:r>
+        <w:rPr>
+          <w:lang w:val="el-GR"/>
+        </w:rPr>
+        <w:t>).</w:t>
+      </w:r>
+    </w:p>
+    <w:p>
+      <w:pPr>
+        <w:rPr>
+          <w:lang w:val="el-GR"/>
+        </w:rPr>
+      </w:pPr>
+    </w:p>
+    <w:p>
+      <w:pPr>
+        <w:pStyle w:val="Heading1"/>
+      </w:pPr>
+      <w:r>
+        <w:rPr>
+          <w:lang w:val="el-GR"/>
+        </w:rPr>
+        <w:t>ΤΟ ΚΟΥΜΠΙ (</w:t>
+      </w:r>
+      <w:r>
+        <w:t>BUTTON)</w:t>
+      </w:r>
+    </w:p>
+    <w:p>
+      <w:pPr>
+        <w:pStyle w:val="IntenseQuote"/>
+        <w:rPr>
+          <w:b/>
+          <w:bCs/>
+          <w:lang w:val="el-GR"/>
+        </w:rPr>
+      </w:pPr>
+      <w:r>
+        <w:rPr>
+          <w:b/>
+          <w:bCs/>
+          <w:lang w:val="el-GR"/>
+        </w:rPr>
+        <w:t xml:space="preserve">ΛΕΞΗ ΚΛΕΙΔΙ: </w:t>
+      </w:r>
+      <w:r>
+        <w:rPr>
+          <w:b/>
+          <w:bCs/>
+          <w:lang w:val="el-GR"/>
+        </w:rPr>
+        <w:t>“</w:t>
+      </w:r>
+      <w:r>
+        <w:rPr>
+          <w:b/>
+          <w:bCs/>
+        </w:rPr>
+        <w:t>DEFUSE</w:t>
+      </w:r>
+      <w:r>
+        <w:rPr>
+          <w:b/>
+          <w:bCs/>
+          <w:lang w:val="el-GR"/>
+        </w:rPr>
+        <w:t xml:space="preserve"> </w:t>
+      </w:r>
+      <w:r>
+        <w:rPr>
+          <w:b/>
+          <w:bCs/>
+        </w:rPr>
+        <w:t>BUTTON</w:t>
+      </w:r>
+      <w:r>
+        <w:rPr>
+          <w:b/>
+          <w:bCs/>
+          <w:lang w:val="el-GR"/>
+        </w:rPr>
+        <w:t>”</w:t>
+      </w:r>
+    </w:p>
+    <w:p>
+      <w:pPr>
+        <w:rPr>
+          <w:lang w:val="el-GR"/>
+        </w:rPr>
+      </w:pPr>
+      <w:r>
+        <w:rPr>
+          <w:lang w:val="el-GR"/>
+        </w:rPr>
+        <w:t>Για να αφοπλιστεί το κουμπί, αρκεί ο χρήστης να πει το χρώμα του κουμπιού και ύστερα την επιγραφή του.</w:t>
+      </w:r>
+      <w:r>
+        <w:rPr>
+          <w:lang w:val="el-GR"/>
+        </w:rPr>
+        <w:t xml:space="preserve"> Σε περίπτωση που το </w:t>
+      </w:r>
+      <w:r>
+        <w:t>BOT</w:t>
+      </w:r>
+      <w:r>
+        <w:rPr>
+          <w:lang w:val="el-GR"/>
+        </w:rPr>
+        <w:t xml:space="preserve"> </w:t>
+      </w:r>
+      <w:r>
+        <w:rPr>
+          <w:lang w:val="el-GR"/>
+        </w:rPr>
+        <w:t>ζητήσει και το χρώμα της γραμμής δεξιά του κουμπιού, ο χρήστης θα πρέπει να πει το χρώμα της γραμμής και μετά την λέξη «</w:t>
+      </w:r>
+      <w:r>
+        <w:t>stripe</w:t>
+      </w:r>
+      <w:r>
+        <w:rPr>
+          <w:lang w:val="el-GR"/>
+        </w:rPr>
+        <w:t>».</w:t>
+      </w:r>
+    </w:p>
+    <w:p>
+      <w:pPr>
+        <w:rPr>
+          <w:lang w:val="el-GR"/>
+        </w:rPr>
+      </w:pPr>
+    </w:p>
+    <w:p>
+      <w:pPr>
+        <w:pStyle w:val="Heading1"/>
+      </w:pPr>
+      <w:r>
+        <w:rPr>
+          <w:lang w:val="el-GR"/>
+        </w:rPr>
+        <w:t>ΤΑ ΚΑΛΩΔΙΑ (</w:t>
+      </w:r>
+      <w:r>
+        <w:t>SIMPLE WIRES)</w:t>
+      </w:r>
+    </w:p>
+    <w:p>
+      <w:pPr>
+        <w:rPr>
+          <w:lang w:val="el-GR"/>
+        </w:rPr>
+      </w:pPr>
+      <w:r>
+        <w:rPr>
+          <w:lang w:val="el-GR"/>
+        </w:rPr>
+        <w:t xml:space="preserve">ΛΕΞΗ ΚΛΕΙΔΙ: </w:t>
+      </w:r>
+      <w:r>
+        <w:t>“DEFUSE WIRES”</w:t>
       </w:r>
     </w:p>
     <w:p>
@@ -1698,15 +1873,18 @@
   <w:abstractNum w:abstractNumId="2" w15:restartNumberingAfterBreak="0">
     <w:nsid w:val="7ECA5A7D"/>
     <w:multiLevelType w:val="hybridMultilevel"/>
-    <w:tmpl w:val="92F4FCCE"/>
-    <w:lvl w:ilvl="0" w:tplc="0409000F">
+    <w:tmpl w:val="38E8646C"/>
+    <w:lvl w:ilvl="0" w:tplc="04090001">
       <w:start w:val="1"/>
-      <w:numFmt w:val="decimal"/>
-      <w:lvlText w:val="%1."/>
+      <w:numFmt w:val="bullet"/>
+      <w:lvlText w:val=""/>
       <w:lvlJc w:val="left"/>
       <w:pPr>
         <w:ind w:left="720" w:hanging="360"/>
       </w:pPr>
+      <w:rPr>
+        <w:rFonts w:ascii="Symbol" w:hAnsi="Symbol" w:hint="default"/>
+      </w:rPr>
     </w:lvl>
     <w:lvl w:ilvl="1" w:tplc="04090019" w:tentative="1">
       <w:start w:val="1"/>
@@ -2907,19 +3085,19 @@
 
 <file path=word/glossary/fontTable.xml><?xml version="1.0" encoding="utf-8"?>
 <w:fonts xmlns:mc="http://schemas.openxmlformats.org/markup-compatibility/2006" xmlns:r="http://schemas.openxmlformats.org/officeDocument/2006/relationships" xmlns:w="http://schemas.openxmlformats.org/wordprocessingml/2006/main" xmlns:w14="http://schemas.microsoft.com/office/word/2010/wordml" xmlns:w15="http://schemas.microsoft.com/office/word/2012/wordml" xmlns:w16cex="http://schemas.microsoft.com/office/word/2018/wordml/cex" xmlns:w16cid="http://schemas.microsoft.com/office/word/2016/wordml/cid" xmlns:w16="http://schemas.microsoft.com/office/word/2018/wordml" xmlns:w16sdtdh="http://schemas.microsoft.com/office/word/2020/wordml/sdtdatahash" xmlns:w16se="http://schemas.microsoft.com/office/word/2015/wordml/symex" mc:Ignorable="w14 w15 w16se w16cid w16 w16cex w16sdtdh">
+  <w:font w:name="Symbol">
+    <w:panose1 w:val="05050102010706020507"/>
+    <w:charset w:val="02"/>
+    <w:family w:val="roman"/>
+    <w:pitch w:val="variable"/>
+    <w:sig w:usb0="00000000" w:usb1="10000000" w:usb2="00000000" w:usb3="00000000" w:csb0="80000000" w:csb1="00000000"/>
+  </w:font>
   <w:font w:name="Times New Roman">
     <w:panose1 w:val="02020603050405020304"/>
     <w:charset w:val="00"/>
     <w:family w:val="roman"/>
     <w:pitch w:val="variable"/>
     <w:sig w:usb0="E0002EFF" w:usb1="C000785B" w:usb2="00000009" w:usb3="00000000" w:csb0="000001FF" w:csb1="00000000"/>
-  </w:font>
-  <w:font w:name="Symbol">
-    <w:panose1 w:val="05050102010706020507"/>
-    <w:charset w:val="02"/>
-    <w:family w:val="roman"/>
-    <w:pitch w:val="variable"/>
-    <w:sig w:usb0="00000000" w:usb1="10000000" w:usb2="00000000" w:usb3="00000000" w:csb0="80000000" w:csb1="00000000"/>
   </w:font>
   <w:font w:name="Courier New">
     <w:panose1 w:val="02070309020205020404"/>
@@ -2982,6 +3160,7 @@
   </w:compat>
   <w:rsids>
     <w:rsidRoot w:val="002F7C40"/>
+    <w:rsid w:val="00050238"/>
     <w:rsid w:val="002F7C40"/>
     <w:rsid w:val="00382633"/>
     <w:rsid w:val="00844A9E"/>
